--- a/README.docx
+++ b/README.docx
@@ -1,6 +1,6 @@
 
 <file path=word/document.xml><?xml version="1.0" encoding="utf-8"?>
-<w:document xmlns:wpc="http://schemas.microsoft.com/office/word/2010/wordprocessingCanvas" xmlns:cx="http://schemas.microsoft.com/office/drawing/2014/chartex" xmlns:cx1="http://schemas.microsoft.com/office/drawing/2015/9/8/chartex" xmlns:cx2="http://schemas.microsoft.com/office/drawing/2015/10/21/chartex" xmlns:cx3="http://schemas.microsoft.com/office/drawing/2016/5/9/chartex" xmlns:cx4="http://schemas.microsoft.com/office/drawing/2016/5/10/chartex" xmlns:cx5="http://schemas.microsoft.com/office/drawing/2016/5/11/chartex" xmlns:cx6="http://schemas.microsoft.com/office/drawing/2016/5/12/chartex" xmlns:cx7="http://schemas.microsoft.com/office/drawing/2016/5/13/chartex" xmlns:cx8="http://schemas.microsoft.com/office/drawing/2016/5/14/chartex" xmlns:mc="http://schemas.openxmlformats.org/markup-compatibility/2006" xmlns:aink="http://schemas.microsoft.com/office/drawing/2016/ink" xmlns:am3d="http://schemas.microsoft.com/office/drawing/2017/model3d" xmlns:o="urn:schemas-microsoft-com:office:office" xmlns:r="http://schemas.openxmlformats.org/officeDocument/2006/relationships" xmlns:m="http://schemas.openxmlformats.org/officeDocument/2006/math" xmlns:v="urn:schemas-microsoft-com:vml" xmlns:wp14="http://schemas.microsoft.com/office/word/2010/wordprocessingDrawing" xmlns:wp="http://schemas.openxmlformats.org/drawingml/2006/wordprocessingDrawing" xmlns:w10="urn:schemas-microsoft-com:office:word" xmlns:w="http://schemas.openxmlformats.org/wordprocessingml/2006/main" xmlns:w14="http://schemas.microsoft.com/office/word/2010/wordml" xmlns:w15="http://schemas.microsoft.com/office/word/2012/wordml" xmlns:w16cex="http://schemas.microsoft.com/office/word/2018/wordml/cex" xmlns:w16cid="http://schemas.microsoft.com/office/word/2016/wordml/cid" xmlns:w16="http://schemas.microsoft.com/office/word/2018/wordml" xmlns:w16se="http://schemas.microsoft.com/office/word/2015/wordml/symex" xmlns:wpg="http://schemas.microsoft.com/office/word/2010/wordprocessingGroup" xmlns:wpi="http://schemas.microsoft.com/office/word/2010/wordprocessingInk" xmlns:wne="http://schemas.microsoft.com/office/word/2006/wordml" xmlns:wps="http://schemas.microsoft.com/office/word/2010/wordprocessingShape" mc:Ignorable="w14 w15 w16se w16cid w16 w16cex wp14">
+<w:document xmlns:wpc="http://schemas.microsoft.com/office/word/2010/wordprocessingCanvas" xmlns:cx="http://schemas.microsoft.com/office/drawing/2014/chartex" xmlns:cx1="http://schemas.microsoft.com/office/drawing/2015/9/8/chartex" xmlns:cx2="http://schemas.microsoft.com/office/drawing/2015/10/21/chartex" xmlns:cx3="http://schemas.microsoft.com/office/drawing/2016/5/9/chartex" xmlns:cx4="http://schemas.microsoft.com/office/drawing/2016/5/10/chartex" xmlns:cx5="http://schemas.microsoft.com/office/drawing/2016/5/11/chartex" xmlns:cx6="http://schemas.microsoft.com/office/drawing/2016/5/12/chartex" xmlns:cx7="http://schemas.microsoft.com/office/drawing/2016/5/13/chartex" xmlns:cx8="http://schemas.microsoft.com/office/drawing/2016/5/14/chartex" xmlns:mc="http://schemas.openxmlformats.org/markup-compatibility/2006" xmlns:aink="http://schemas.microsoft.com/office/drawing/2016/ink" xmlns:am3d="http://schemas.microsoft.com/office/drawing/2017/model3d" xmlns:o="urn:schemas-microsoft-com:office:office" xmlns:r="http://schemas.openxmlformats.org/officeDocument/2006/relationships" xmlns:m="http://schemas.openxmlformats.org/officeDocument/2006/math" xmlns:v="urn:schemas-microsoft-com:vml" xmlns:wp14="http://schemas.microsoft.com/office/word/2010/wordprocessingDrawing" xmlns:wp="http://schemas.openxmlformats.org/drawingml/2006/wordprocessingDrawing" xmlns:w10="urn:schemas-microsoft-com:office:word" xmlns:w="http://schemas.openxmlformats.org/wordprocessingml/2006/main" xmlns:w14="http://schemas.microsoft.com/office/word/2010/wordml" xmlns:w15="http://schemas.microsoft.com/office/word/2012/wordml" xmlns:w16cex="http://schemas.microsoft.com/office/word/2018/wordml/cex" xmlns:w16cid="http://schemas.microsoft.com/office/word/2016/wordml/cid" xmlns:w16="http://schemas.microsoft.com/office/word/2018/wordml" xmlns:w16sdtdh="http://schemas.microsoft.com/office/word/2020/wordml/sdtdatahash" xmlns:w16se="http://schemas.microsoft.com/office/word/2015/wordml/symex" xmlns:wpg="http://schemas.microsoft.com/office/word/2010/wordprocessingGroup" xmlns:wpi="http://schemas.microsoft.com/office/word/2010/wordprocessingInk" xmlns:wne="http://schemas.microsoft.com/office/word/2006/wordml" xmlns:wps="http://schemas.microsoft.com/office/word/2010/wordprocessingShape" mc:Ignorable="w14 w15 w16se w16cid w16 w16cex w16sdtdh wp14">
   <w:body>
     <w:p>
       <w:pPr>
@@ -8,6 +8,49 @@
       </w:pPr>
       <w:r>
         <w:t>Instructions</w:t>
+      </w:r>
+    </w:p>
+    <w:p>
+      <w:pPr>
+        <w:pStyle w:val="Heading1"/>
+      </w:pPr>
+      <w:r>
+        <w:t>Read this first</w:t>
+      </w:r>
+    </w:p>
+    <w:p>
+      <w:r>
+        <w:t>Do these steps when instructed to in the homework.</w:t>
+      </w:r>
+    </w:p>
+    <w:p>
+      <w:pPr>
+        <w:pStyle w:val="ListParagraph"/>
+        <w:numPr>
+          <w:ilvl w:val="0"/>
+          <w:numId w:val="2"/>
+        </w:numPr>
+      </w:pPr>
+      <w:r>
+        <w:t>Week 1 homework: follow the instructions in "Files"</w:t>
+      </w:r>
+      <w:r>
+        <w:t xml:space="preserve"> section and the "Entities" sections when prompted by the homework</w:t>
+      </w:r>
+      <w:r>
+        <w:t>.</w:t>
+      </w:r>
+    </w:p>
+    <w:p>
+      <w:pPr>
+        <w:pStyle w:val="ListParagraph"/>
+        <w:numPr>
+          <w:ilvl w:val="0"/>
+          <w:numId w:val="2"/>
+        </w:numPr>
+      </w:pPr>
+      <w:r>
+        <w:t>Week 4 homework: follow the instructions in the "Source" section when prompted in the homework.</w:t>
       </w:r>
     </w:p>
     <w:p>
@@ -127,33 +170,8 @@
           <w:rFonts w:ascii="Consolas" w:hAnsi="Consolas"/>
           <w:color w:val="4472C4" w:themeColor="accent1"/>
         </w:rPr>
-        <w:t>docker-</w:t>
-      </w:r>
-      <w:proofErr w:type="spellStart"/>
-      <w:r>
-        <w:rPr>
-          <w:rFonts w:ascii="Consolas" w:hAnsi="Consolas"/>
-          <w:color w:val="4472C4" w:themeColor="accent1"/>
-        </w:rPr>
-        <w:t>compose.yml</w:t>
-      </w:r>
-      <w:proofErr w:type="spellEnd"/>
-      <w:r>
-        <w:rPr>
-          <w:rFonts w:ascii="Consolas" w:hAnsi="Consolas"/>
-          <w:color w:val="4472C4" w:themeColor="accent1"/>
-        </w:rPr>
-        <w:t xml:space="preserve">                       docker-</w:t>
-      </w:r>
-      <w:proofErr w:type="spellStart"/>
-      <w:r>
-        <w:rPr>
-          <w:rFonts w:ascii="Consolas" w:hAnsi="Consolas"/>
-          <w:color w:val="4472C4" w:themeColor="accent1"/>
-        </w:rPr>
-        <w:t>compose.yml</w:t>
-      </w:r>
-      <w:proofErr w:type="spellEnd"/>
+        <w:t>docker-compose.yml                       docker-compose.yml</w:t>
+      </w:r>
     </w:p>
     <w:p>
       <w:pPr>
@@ -166,30 +184,8 @@
         <w:rPr>
           <w:rFonts w:ascii="Consolas" w:hAnsi="Consolas"/>
         </w:rPr>
-        <w:t xml:space="preserve">  </w:t>
-      </w:r>
-      <w:proofErr w:type="spellStart"/>
-      <w:r>
-        <w:rPr>
-          <w:rFonts w:ascii="Consolas" w:hAnsi="Consolas"/>
-        </w:rPr>
-        <w:t>src</w:t>
-      </w:r>
-      <w:proofErr w:type="spellEnd"/>
-      <w:r>
-        <w:rPr>
-          <w:rFonts w:ascii="Consolas" w:hAnsi="Consolas"/>
-        </w:rPr>
-        <w:t xml:space="preserve">                                      </w:t>
-      </w:r>
-      <w:proofErr w:type="spellStart"/>
-      <w:r>
-        <w:rPr>
-          <w:rFonts w:ascii="Consolas" w:hAnsi="Consolas"/>
-        </w:rPr>
-        <w:t>src</w:t>
-      </w:r>
-      <w:proofErr w:type="spellEnd"/>
+        <w:t xml:space="preserve">  src                                      src</w:t>
+      </w:r>
     </w:p>
     <w:p>
       <w:pPr>
@@ -202,16 +198,8 @@
         <w:rPr>
           <w:rFonts w:ascii="Consolas" w:hAnsi="Consolas"/>
         </w:rPr>
-        <w:t xml:space="preserve">    test                                     </w:t>
-      </w:r>
-      <w:proofErr w:type="spellStart"/>
-      <w:r>
-        <w:rPr>
-          <w:rFonts w:ascii="Consolas" w:hAnsi="Consolas"/>
-        </w:rPr>
-        <w:t>test</w:t>
-      </w:r>
-      <w:proofErr w:type="spellEnd"/>
+        <w:t xml:space="preserve">    test                                     test</w:t>
+      </w:r>
     </w:p>
     <w:p>
       <w:pPr>
@@ -224,16 +212,8 @@
         <w:rPr>
           <w:rFonts w:ascii="Consolas" w:hAnsi="Consolas"/>
         </w:rPr>
-        <w:t xml:space="preserve">      resources                                </w:t>
-      </w:r>
-      <w:proofErr w:type="spellStart"/>
-      <w:r>
-        <w:rPr>
-          <w:rFonts w:ascii="Consolas" w:hAnsi="Consolas"/>
-        </w:rPr>
-        <w:t>resources</w:t>
-      </w:r>
-      <w:proofErr w:type="spellEnd"/>
+        <w:t xml:space="preserve">      resources                                resources</w:t>
+      </w:r>
     </w:p>
     <w:p>
       <w:pPr>
@@ -246,16 +226,8 @@
         <w:rPr>
           <w:rFonts w:ascii="Consolas" w:hAnsi="Consolas"/>
         </w:rPr>
-        <w:t xml:space="preserve">        flyway                                   </w:t>
-      </w:r>
-      <w:proofErr w:type="spellStart"/>
-      <w:r>
-        <w:rPr>
-          <w:rFonts w:ascii="Consolas" w:hAnsi="Consolas"/>
-        </w:rPr>
-        <w:t>flyway</w:t>
-      </w:r>
-      <w:proofErr w:type="spellEnd"/>
+        <w:t xml:space="preserve">        flyway                                   flyway</w:t>
+      </w:r>
     </w:p>
     <w:p>
       <w:pPr>
@@ -268,16 +240,8 @@
         <w:rPr>
           <w:rFonts w:ascii="Consolas" w:hAnsi="Consolas"/>
         </w:rPr>
-        <w:t xml:space="preserve">        conf                                       </w:t>
-      </w:r>
-      <w:proofErr w:type="spellStart"/>
-      <w:r>
-        <w:rPr>
-          <w:rFonts w:ascii="Consolas" w:hAnsi="Consolas"/>
-        </w:rPr>
-        <w:t>conf</w:t>
-      </w:r>
-      <w:proofErr w:type="spellEnd"/>
+        <w:t xml:space="preserve">        conf                                       conf</w:t>
+      </w:r>
     </w:p>
     <w:p>
       <w:pPr>
@@ -360,31 +324,13 @@
         </w:rPr>
         <w:t xml:space="preserve">          </w:t>
       </w:r>
-      <w:proofErr w:type="spellStart"/>
       <w:r>
         <w:rPr>
           <w:rFonts w:ascii="Consolas" w:hAnsi="Consolas"/>
           <w:color w:val="4472C4" w:themeColor="accent1"/>
         </w:rPr>
-        <w:t>flyway.conf</w:t>
-      </w:r>
-      <w:proofErr w:type="spellEnd"/>
-      <w:r>
-        <w:rPr>
-          <w:rFonts w:ascii="Consolas" w:hAnsi="Consolas"/>
-          <w:color w:val="4472C4" w:themeColor="accent1"/>
-        </w:rPr>
-        <w:t xml:space="preserve">                                </w:t>
-      </w:r>
-      <w:proofErr w:type="spellStart"/>
-      <w:r>
-        <w:rPr>
-          <w:rFonts w:ascii="Consolas" w:hAnsi="Consolas"/>
-          <w:color w:val="4472C4" w:themeColor="accent1"/>
-        </w:rPr>
-        <w:t>flyway.conf</w:t>
-      </w:r>
-      <w:proofErr w:type="spellEnd"/>
+        <w:t>flyway.conf                                flyway.conf</w:t>
+      </w:r>
     </w:p>
     <w:p>
       <w:pPr>
@@ -397,16 +343,8 @@
         <w:rPr>
           <w:rFonts w:ascii="Consolas" w:hAnsi="Consolas"/>
         </w:rPr>
-        <w:t xml:space="preserve">        migrations                                 </w:t>
-      </w:r>
-      <w:proofErr w:type="spellStart"/>
-      <w:r>
-        <w:rPr>
-          <w:rFonts w:ascii="Consolas" w:hAnsi="Consolas"/>
-        </w:rPr>
-        <w:t>migrations</w:t>
-      </w:r>
-      <w:proofErr w:type="spellEnd"/>
+        <w:t xml:space="preserve">        migrations                                 migrations</w:t>
+      </w:r>
     </w:p>
     <w:p>
       <w:pPr>
@@ -494,17 +432,8 @@
           <w:rFonts w:ascii="Consolas" w:hAnsi="Consolas"/>
           <w:color w:val="4472C4" w:themeColor="accent1"/>
         </w:rPr>
-        <w:t xml:space="preserve">V1.0__Jeep_Schema.sql                      </w:t>
-      </w:r>
-      <w:proofErr w:type="spellStart"/>
-      <w:r>
-        <w:rPr>
-          <w:rFonts w:ascii="Consolas" w:hAnsi="Consolas"/>
-          <w:color w:val="4472C4" w:themeColor="accent1"/>
-        </w:rPr>
-        <w:t>V1.0__Jeep_Schema.sql</w:t>
-      </w:r>
-      <w:proofErr w:type="spellEnd"/>
+        <w:t>V1.0__Jeep_Schema.sql                      V1.0__Jeep_Schema.sql</w:t>
+      </w:r>
     </w:p>
     <w:p>
       <w:pPr>
@@ -591,17 +520,55 @@
           <w:rFonts w:ascii="Consolas" w:hAnsi="Consolas"/>
           <w:color w:val="4472C4" w:themeColor="accent1"/>
         </w:rPr>
-        <w:t xml:space="preserve">V1.1__Jeep_Data.sql                        </w:t>
-      </w:r>
-      <w:proofErr w:type="spellStart"/>
+        <w:t>V1.1__Jeep_Data.sql                        V1.1__Jeep_Data.sql</w:t>
+      </w:r>
+    </w:p>
+    <w:p>
+      <w:r>
+        <w:t xml:space="preserve">Video #2 tells you to load the database schema (create table statements) and data into dBeaver after creating a connection. The schema file is found in &lt;project&gt;/src/test/resources/flyway/migrations in file </w:t>
+      </w:r>
       <w:r>
         <w:rPr>
           <w:rFonts w:ascii="Consolas" w:hAnsi="Consolas"/>
           <w:color w:val="4472C4" w:themeColor="accent1"/>
         </w:rPr>
+        <w:t>V1.0__Jeep_Schema.sql</w:t>
+      </w:r>
+      <w:r>
+        <w:t xml:space="preserve"> and the data is in the same directory, in file </w:t>
+      </w:r>
+      <w:r>
+        <w:rPr>
+          <w:rFonts w:ascii="Consolas" w:hAnsi="Consolas"/>
+          <w:color w:val="4472C4" w:themeColor="accent1"/>
+        </w:rPr>
         <w:t>V1.1__Jeep_Data.sql</w:t>
       </w:r>
-      <w:proofErr w:type="spellEnd"/>
+      <w:r>
+        <w:t>. Use these files to create tables in the database and populate them with data.</w:t>
+      </w:r>
+    </w:p>
+    <w:p>
+      <w:pPr>
+        <w:pStyle w:val="Heading1"/>
+      </w:pPr>
+      <w:r>
+        <w:t>Entities</w:t>
+      </w:r>
+    </w:p>
+    <w:p>
+      <w:r>
+        <w:t xml:space="preserve">Copy all files in the Entities folder into the </w:t>
+      </w:r>
+      <w:r>
+        <w:rPr>
+          <w:rFonts w:ascii="Consolas" w:hAnsi="Consolas"/>
+        </w:rPr>
+        <w:t>com.promineotech.jeep.entities</w:t>
+      </w:r>
+      <w:r>
+        <w:t xml:space="preserve"> package.</w:t>
+      </w:r>
     </w:p>
     <w:p>
       <w:pPr>
@@ -626,26 +593,14 @@
         <w:t xml:space="preserve"> the files of the same name in your project.</w:t>
       </w:r>
       <w:r>
-        <w:t xml:space="preserve"> For example, if you have a package in </w:t>
-      </w:r>
-      <w:proofErr w:type="spellStart"/>
-      <w:r>
-        <w:t>src</w:t>
-      </w:r>
-      <w:proofErr w:type="spellEnd"/>
-      <w:r>
-        <w:t xml:space="preserve">/main/java named </w:t>
-      </w:r>
-      <w:proofErr w:type="spellStart"/>
-      <w:proofErr w:type="gramStart"/>
+        <w:t xml:space="preserve"> For example, if you have a package in src/main/java named </w:t>
+      </w:r>
       <w:r>
         <w:rPr>
           <w:rFonts w:ascii="Consolas" w:hAnsi="Consolas"/>
         </w:rPr>
         <w:t>jeep.sales</w:t>
       </w:r>
-      <w:proofErr w:type="spellEnd"/>
-      <w:proofErr w:type="gramEnd"/>
       <w:r>
         <w:rPr>
           <w:rStyle w:val="FootnoteReference"/>
@@ -654,15 +609,7 @@
         <w:footnoteReference w:id="1"/>
       </w:r>
       <w:r>
-        <w:t xml:space="preserve"> and a sub-package named "</w:t>
-      </w:r>
-      <w:proofErr w:type="spellStart"/>
-      <w:r>
-        <w:t>dao</w:t>
-      </w:r>
-      <w:proofErr w:type="spellEnd"/>
-      <w:r>
-        <w:t>" with a Java file named DefaultJeepOrderDao.java, open the corresponding file in the Source folder and copy the source into DefaultJeepOrderDao.java as shown:</w:t>
+        <w:t xml:space="preserve"> and a sub-package named "dao" with a Java file named DefaultJeepOrderDao.java, open the corresponding file in the Source folder and copy the source into DefaultJeepOrderDao.java as shown:</w:t>
       </w:r>
     </w:p>
     <w:p>
@@ -691,6 +638,7 @@
           <w:rFonts w:ascii="Consolas" w:hAnsi="Consolas"/>
           <w:noProof/>
         </w:rPr>
+        <w:lastRenderedPageBreak/>
         <mc:AlternateContent>
           <mc:Choice Requires="wps">
             <w:drawing>
@@ -757,28 +705,7 @@
         <w:rPr>
           <w:rFonts w:ascii="Consolas" w:hAnsi="Consolas"/>
         </w:rPr>
-        <w:t xml:space="preserve">  </w:t>
-      </w:r>
-      <w:proofErr w:type="spellStart"/>
-      <w:r>
-        <w:rPr>
-          <w:rFonts w:ascii="Consolas" w:hAnsi="Consolas"/>
-        </w:rPr>
-        <w:t>src</w:t>
-      </w:r>
-      <w:proofErr w:type="spellEnd"/>
-      <w:r>
-        <w:rPr>
-          <w:rFonts w:ascii="Consolas" w:hAnsi="Consolas"/>
-        </w:rPr>
-        <w:t xml:space="preserve">                                      </w:t>
-      </w:r>
-      <w:proofErr w:type="spellStart"/>
-      <w:r>
-        <w:rPr>
-          <w:rFonts w:ascii="Consolas" w:hAnsi="Consolas"/>
-        </w:rPr>
-        <w:t>DefaultJeepOrderDao.</w:t>
+        <w:t xml:space="preserve">  src                                      DefaultJeepOrderDao.</w:t>
       </w:r>
       <w:r>
         <w:rPr>
@@ -786,7 +713,6 @@
         </w:rPr>
         <w:t>source</w:t>
       </w:r>
-      <w:proofErr w:type="spellEnd"/>
     </w:p>
     <w:p>
       <w:pPr>
@@ -855,16 +781,8 @@
         <w:rPr>
           <w:rFonts w:ascii="Consolas" w:hAnsi="Consolas"/>
         </w:rPr>
-        <w:t xml:space="preserve">            </w:t>
-      </w:r>
-      <w:proofErr w:type="spellStart"/>
-      <w:r>
-        <w:rPr>
-          <w:rFonts w:ascii="Consolas" w:hAnsi="Consolas"/>
-        </w:rPr>
-        <w:t>dao</w:t>
-      </w:r>
-      <w:proofErr w:type="spellEnd"/>
+        <w:t xml:space="preserve">            dao</w:t>
+      </w:r>
     </w:p>
     <w:p>
       <w:pPr>
@@ -878,72 +796,6 @@
           <w:rFonts w:ascii="Consolas" w:hAnsi="Consolas"/>
         </w:rPr>
         <w:t xml:space="preserve">              DefaultJeepOrderDao.java</w:t>
-      </w:r>
-    </w:p>
-    <w:p>
-      <w:pPr>
-        <w:pStyle w:val="Heading1"/>
-      </w:pPr>
-      <w:r>
-        <w:t>Entities</w:t>
-      </w:r>
-    </w:p>
-    <w:p>
-      <w:r>
-        <w:t xml:space="preserve">Copy all files in the Entities folder into the project's </w:t>
-      </w:r>
-      <w:r>
-        <w:rPr>
-          <w:rFonts w:ascii="Consolas" w:hAnsi="Consolas"/>
-        </w:rPr>
-        <w:t>entity</w:t>
-      </w:r>
-      <w:r>
-        <w:t xml:space="preserve"> sub-package. For example, if you have a package in </w:t>
-      </w:r>
-      <w:proofErr w:type="spellStart"/>
-      <w:r>
-        <w:t>src</w:t>
-      </w:r>
-      <w:proofErr w:type="spellEnd"/>
-      <w:r>
-        <w:t xml:space="preserve">/main/java named </w:t>
-      </w:r>
-      <w:proofErr w:type="spellStart"/>
-      <w:proofErr w:type="gramStart"/>
-      <w:r>
-        <w:rPr>
-          <w:rFonts w:ascii="Consolas" w:hAnsi="Consolas"/>
-        </w:rPr>
-        <w:t>jeep.sales</w:t>
-      </w:r>
-      <w:proofErr w:type="spellEnd"/>
-      <w:proofErr w:type="gramEnd"/>
-      <w:r>
-        <w:t xml:space="preserve"> and a sub-package named </w:t>
-      </w:r>
-      <w:r>
-        <w:t>entity</w:t>
-      </w:r>
-      <w:r>
-        <w:t xml:space="preserve">, copy all files from the Entities folder in the supplied resources to </w:t>
-      </w:r>
-      <w:proofErr w:type="spellStart"/>
-      <w:r>
-        <w:rPr>
-          <w:rFonts w:ascii="Consolas" w:hAnsi="Consolas"/>
-        </w:rPr>
-        <w:t>src</w:t>
-      </w:r>
-      <w:proofErr w:type="spellEnd"/>
-      <w:r>
-        <w:rPr>
-          <w:rFonts w:ascii="Consolas" w:hAnsi="Consolas"/>
-        </w:rPr>
-        <w:t>/main/java/jeep/sales/entity</w:t>
-      </w:r>
-      <w:r>
-        <w:t xml:space="preserve"> in the project.</w:t>
       </w:r>
     </w:p>
     <w:sectPr>
@@ -957,7 +809,7 @@
 </file>
 
 <file path=word/endnotes.xml><?xml version="1.0" encoding="utf-8"?>
-<w:endnotes xmlns:wpc="http://schemas.microsoft.com/office/word/2010/wordprocessingCanvas" xmlns:cx="http://schemas.microsoft.com/office/drawing/2014/chartex" xmlns:cx1="http://schemas.microsoft.com/office/drawing/2015/9/8/chartex" xmlns:cx2="http://schemas.microsoft.com/office/drawing/2015/10/21/chartex" xmlns:cx3="http://schemas.microsoft.com/office/drawing/2016/5/9/chartex" xmlns:cx4="http://schemas.microsoft.com/office/drawing/2016/5/10/chartex" xmlns:cx5="http://schemas.microsoft.com/office/drawing/2016/5/11/chartex" xmlns:cx6="http://schemas.microsoft.com/office/drawing/2016/5/12/chartex" xmlns:cx7="http://schemas.microsoft.com/office/drawing/2016/5/13/chartex" xmlns:cx8="http://schemas.microsoft.com/office/drawing/2016/5/14/chartex" xmlns:mc="http://schemas.openxmlformats.org/markup-compatibility/2006" xmlns:aink="http://schemas.microsoft.com/office/drawing/2016/ink" xmlns:am3d="http://schemas.microsoft.com/office/drawing/2017/model3d" xmlns:o="urn:schemas-microsoft-com:office:office" xmlns:r="http://schemas.openxmlformats.org/officeDocument/2006/relationships" xmlns:m="http://schemas.openxmlformats.org/officeDocument/2006/math" xmlns:v="urn:schemas-microsoft-com:vml" xmlns:wp14="http://schemas.microsoft.com/office/word/2010/wordprocessingDrawing" xmlns:wp="http://schemas.openxmlformats.org/drawingml/2006/wordprocessingDrawing" xmlns:w10="urn:schemas-microsoft-com:office:word" xmlns:w="http://schemas.openxmlformats.org/wordprocessingml/2006/main" xmlns:w14="http://schemas.microsoft.com/office/word/2010/wordml" xmlns:w15="http://schemas.microsoft.com/office/word/2012/wordml" xmlns:w16cex="http://schemas.microsoft.com/office/word/2018/wordml/cex" xmlns:w16cid="http://schemas.microsoft.com/office/word/2016/wordml/cid" xmlns:w16="http://schemas.microsoft.com/office/word/2018/wordml" xmlns:w16se="http://schemas.microsoft.com/office/word/2015/wordml/symex" xmlns:wpg="http://schemas.microsoft.com/office/word/2010/wordprocessingGroup" xmlns:wpi="http://schemas.microsoft.com/office/word/2010/wordprocessingInk" xmlns:wne="http://schemas.microsoft.com/office/word/2006/wordml" xmlns:wps="http://schemas.microsoft.com/office/word/2010/wordprocessingShape" mc:Ignorable="w14 w15 w16se w16cid w16 w16cex wp14">
+<w:endnotes xmlns:wpc="http://schemas.microsoft.com/office/word/2010/wordprocessingCanvas" xmlns:cx="http://schemas.microsoft.com/office/drawing/2014/chartex" xmlns:cx1="http://schemas.microsoft.com/office/drawing/2015/9/8/chartex" xmlns:cx2="http://schemas.microsoft.com/office/drawing/2015/10/21/chartex" xmlns:cx3="http://schemas.microsoft.com/office/drawing/2016/5/9/chartex" xmlns:cx4="http://schemas.microsoft.com/office/drawing/2016/5/10/chartex" xmlns:cx5="http://schemas.microsoft.com/office/drawing/2016/5/11/chartex" xmlns:cx6="http://schemas.microsoft.com/office/drawing/2016/5/12/chartex" xmlns:cx7="http://schemas.microsoft.com/office/drawing/2016/5/13/chartex" xmlns:cx8="http://schemas.microsoft.com/office/drawing/2016/5/14/chartex" xmlns:mc="http://schemas.openxmlformats.org/markup-compatibility/2006" xmlns:aink="http://schemas.microsoft.com/office/drawing/2016/ink" xmlns:am3d="http://schemas.microsoft.com/office/drawing/2017/model3d" xmlns:o="urn:schemas-microsoft-com:office:office" xmlns:r="http://schemas.openxmlformats.org/officeDocument/2006/relationships" xmlns:m="http://schemas.openxmlformats.org/officeDocument/2006/math" xmlns:v="urn:schemas-microsoft-com:vml" xmlns:wp14="http://schemas.microsoft.com/office/word/2010/wordprocessingDrawing" xmlns:wp="http://schemas.openxmlformats.org/drawingml/2006/wordprocessingDrawing" xmlns:w10="urn:schemas-microsoft-com:office:word" xmlns:w="http://schemas.openxmlformats.org/wordprocessingml/2006/main" xmlns:w14="http://schemas.microsoft.com/office/word/2010/wordml" xmlns:w15="http://schemas.microsoft.com/office/word/2012/wordml" xmlns:w16cex="http://schemas.microsoft.com/office/word/2018/wordml/cex" xmlns:w16cid="http://schemas.microsoft.com/office/word/2016/wordml/cid" xmlns:w16="http://schemas.microsoft.com/office/word/2018/wordml" xmlns:w16sdtdh="http://schemas.microsoft.com/office/word/2020/wordml/sdtdatahash" xmlns:w16se="http://schemas.microsoft.com/office/word/2015/wordml/symex" xmlns:wpg="http://schemas.microsoft.com/office/word/2010/wordprocessingGroup" xmlns:wpi="http://schemas.microsoft.com/office/word/2010/wordprocessingInk" xmlns:wne="http://schemas.microsoft.com/office/word/2006/wordml" xmlns:wps="http://schemas.microsoft.com/office/word/2010/wordprocessingShape" mc:Ignorable="w14 w15 w16se w16cid w16 w16cex w16sdtdh wp14">
   <w:endnote w:type="separator" w:id="-1">
     <w:p>
       <w:pPr>
@@ -982,7 +834,7 @@
 </file>
 
 <file path=word/footnotes.xml><?xml version="1.0" encoding="utf-8"?>
-<w:footnotes xmlns:wpc="http://schemas.microsoft.com/office/word/2010/wordprocessingCanvas" xmlns:cx="http://schemas.microsoft.com/office/drawing/2014/chartex" xmlns:cx1="http://schemas.microsoft.com/office/drawing/2015/9/8/chartex" xmlns:cx2="http://schemas.microsoft.com/office/drawing/2015/10/21/chartex" xmlns:cx3="http://schemas.microsoft.com/office/drawing/2016/5/9/chartex" xmlns:cx4="http://schemas.microsoft.com/office/drawing/2016/5/10/chartex" xmlns:cx5="http://schemas.microsoft.com/office/drawing/2016/5/11/chartex" xmlns:cx6="http://schemas.microsoft.com/office/drawing/2016/5/12/chartex" xmlns:cx7="http://schemas.microsoft.com/office/drawing/2016/5/13/chartex" xmlns:cx8="http://schemas.microsoft.com/office/drawing/2016/5/14/chartex" xmlns:mc="http://schemas.openxmlformats.org/markup-compatibility/2006" xmlns:aink="http://schemas.microsoft.com/office/drawing/2016/ink" xmlns:am3d="http://schemas.microsoft.com/office/drawing/2017/model3d" xmlns:o="urn:schemas-microsoft-com:office:office" xmlns:r="http://schemas.openxmlformats.org/officeDocument/2006/relationships" xmlns:m="http://schemas.openxmlformats.org/officeDocument/2006/math" xmlns:v="urn:schemas-microsoft-com:vml" xmlns:wp14="http://schemas.microsoft.com/office/word/2010/wordprocessingDrawing" xmlns:wp="http://schemas.openxmlformats.org/drawingml/2006/wordprocessingDrawing" xmlns:w10="urn:schemas-microsoft-com:office:word" xmlns:w="http://schemas.openxmlformats.org/wordprocessingml/2006/main" xmlns:w14="http://schemas.microsoft.com/office/word/2010/wordml" xmlns:w15="http://schemas.microsoft.com/office/word/2012/wordml" xmlns:w16cex="http://schemas.microsoft.com/office/word/2018/wordml/cex" xmlns:w16cid="http://schemas.microsoft.com/office/word/2016/wordml/cid" xmlns:w16="http://schemas.microsoft.com/office/word/2018/wordml" xmlns:w16se="http://schemas.microsoft.com/office/word/2015/wordml/symex" xmlns:wpg="http://schemas.microsoft.com/office/word/2010/wordprocessingGroup" xmlns:wpi="http://schemas.microsoft.com/office/word/2010/wordprocessingInk" xmlns:wne="http://schemas.microsoft.com/office/word/2006/wordml" xmlns:wps="http://schemas.microsoft.com/office/word/2010/wordprocessingShape" mc:Ignorable="w14 w15 w16se w16cid w16 w16cex wp14">
+<w:footnotes xmlns:wpc="http://schemas.microsoft.com/office/word/2010/wordprocessingCanvas" xmlns:cx="http://schemas.microsoft.com/office/drawing/2014/chartex" xmlns:cx1="http://schemas.microsoft.com/office/drawing/2015/9/8/chartex" xmlns:cx2="http://schemas.microsoft.com/office/drawing/2015/10/21/chartex" xmlns:cx3="http://schemas.microsoft.com/office/drawing/2016/5/9/chartex" xmlns:cx4="http://schemas.microsoft.com/office/drawing/2016/5/10/chartex" xmlns:cx5="http://schemas.microsoft.com/office/drawing/2016/5/11/chartex" xmlns:cx6="http://schemas.microsoft.com/office/drawing/2016/5/12/chartex" xmlns:cx7="http://schemas.microsoft.com/office/drawing/2016/5/13/chartex" xmlns:cx8="http://schemas.microsoft.com/office/drawing/2016/5/14/chartex" xmlns:mc="http://schemas.openxmlformats.org/markup-compatibility/2006" xmlns:aink="http://schemas.microsoft.com/office/drawing/2016/ink" xmlns:am3d="http://schemas.microsoft.com/office/drawing/2017/model3d" xmlns:o="urn:schemas-microsoft-com:office:office" xmlns:r="http://schemas.openxmlformats.org/officeDocument/2006/relationships" xmlns:m="http://schemas.openxmlformats.org/officeDocument/2006/math" xmlns:v="urn:schemas-microsoft-com:vml" xmlns:wp14="http://schemas.microsoft.com/office/word/2010/wordprocessingDrawing" xmlns:wp="http://schemas.openxmlformats.org/drawingml/2006/wordprocessingDrawing" xmlns:w10="urn:schemas-microsoft-com:office:word" xmlns:w="http://schemas.openxmlformats.org/wordprocessingml/2006/main" xmlns:w14="http://schemas.microsoft.com/office/word/2010/wordml" xmlns:w15="http://schemas.microsoft.com/office/word/2012/wordml" xmlns:w16cex="http://schemas.microsoft.com/office/word/2018/wordml/cex" xmlns:w16cid="http://schemas.microsoft.com/office/word/2016/wordml/cid" xmlns:w16="http://schemas.microsoft.com/office/word/2018/wordml" xmlns:w16sdtdh="http://schemas.microsoft.com/office/word/2020/wordml/sdtdatahash" xmlns:w16se="http://schemas.microsoft.com/office/word/2015/wordml/symex" xmlns:wpg="http://schemas.microsoft.com/office/word/2010/wordprocessingGroup" xmlns:wpi="http://schemas.microsoft.com/office/word/2010/wordprocessingInk" xmlns:wne="http://schemas.microsoft.com/office/word/2006/wordml" xmlns:wps="http://schemas.microsoft.com/office/word/2010/wordprocessingShape" mc:Ignorable="w14 w15 w16se w16cid w16 w16cex w16sdtdh wp14">
   <w:footnote w:type="separator" w:id="-1">
     <w:p>
       <w:pPr>
@@ -1015,25 +867,7 @@
         <w:footnoteRef/>
       </w:r>
       <w:r>
-        <w:t xml:space="preserve"> Note that the video named the base package </w:t>
-      </w:r>
-      <w:proofErr w:type="spellStart"/>
-      <w:proofErr w:type="gramStart"/>
-      <w:r>
-        <w:t>com.promineotech</w:t>
-      </w:r>
-      <w:proofErr w:type="spellEnd"/>
-      <w:proofErr w:type="gramEnd"/>
-      <w:r>
-        <w:t xml:space="preserve">. Whatever you named the package, find the file with the matching </w:t>
-      </w:r>
-      <w:proofErr w:type="gramStart"/>
-      <w:r>
-        <w:t>name</w:t>
-      </w:r>
-      <w:proofErr w:type="gramEnd"/>
-      <w:r>
-        <w:t xml:space="preserve"> and copy the code from the file with the same name in the Sources folder.</w:t>
+        <w:t xml:space="preserve"> Note that the video named the base package com.promineotech. Whatever you named the package, find the file with the matching name and copy the code from the file with the same name in the Sources folder.</w:t>
       </w:r>
     </w:p>
   </w:footnote>
@@ -1041,8 +875,121 @@
 </file>
 
 <file path=word/numbering.xml><?xml version="1.0" encoding="utf-8"?>
-<w:numbering xmlns:wpc="http://schemas.microsoft.com/office/word/2010/wordprocessingCanvas" xmlns:cx="http://schemas.microsoft.com/office/drawing/2014/chartex" xmlns:cx1="http://schemas.microsoft.com/office/drawing/2015/9/8/chartex" xmlns:cx2="http://schemas.microsoft.com/office/drawing/2015/10/21/chartex" xmlns:cx3="http://schemas.microsoft.com/office/drawing/2016/5/9/chartex" xmlns:cx4="http://schemas.microsoft.com/office/drawing/2016/5/10/chartex" xmlns:cx5="http://schemas.microsoft.com/office/drawing/2016/5/11/chartex" xmlns:cx6="http://schemas.microsoft.com/office/drawing/2016/5/12/chartex" xmlns:cx7="http://schemas.microsoft.com/office/drawing/2016/5/13/chartex" xmlns:cx8="http://schemas.microsoft.com/office/drawing/2016/5/14/chartex" xmlns:mc="http://schemas.openxmlformats.org/markup-compatibility/2006" xmlns:aink="http://schemas.microsoft.com/office/drawing/2016/ink" xmlns:am3d="http://schemas.microsoft.com/office/drawing/2017/model3d" xmlns:o="urn:schemas-microsoft-com:office:office" xmlns:r="http://schemas.openxmlformats.org/officeDocument/2006/relationships" xmlns:m="http://schemas.openxmlformats.org/officeDocument/2006/math" xmlns:v="urn:schemas-microsoft-com:vml" xmlns:wp14="http://schemas.microsoft.com/office/word/2010/wordprocessingDrawing" xmlns:wp="http://schemas.openxmlformats.org/drawingml/2006/wordprocessingDrawing" xmlns:w10="urn:schemas-microsoft-com:office:word" xmlns:w="http://schemas.openxmlformats.org/wordprocessingml/2006/main" xmlns:w14="http://schemas.microsoft.com/office/word/2010/wordml" xmlns:w15="http://schemas.microsoft.com/office/word/2012/wordml" xmlns:w16cex="http://schemas.microsoft.com/office/word/2018/wordml/cex" xmlns:w16cid="http://schemas.microsoft.com/office/word/2016/wordml/cid" xmlns:w16="http://schemas.microsoft.com/office/word/2018/wordml" xmlns:w16se="http://schemas.microsoft.com/office/word/2015/wordml/symex" xmlns:wpg="http://schemas.microsoft.com/office/word/2010/wordprocessingGroup" xmlns:wpi="http://schemas.microsoft.com/office/word/2010/wordprocessingInk" xmlns:wne="http://schemas.microsoft.com/office/word/2006/wordml" xmlns:wps="http://schemas.microsoft.com/office/word/2010/wordprocessingShape" mc:Ignorable="w14 w15 w16se w16cid w16 w16cex wp14">
+<w:numbering xmlns:wpc="http://schemas.microsoft.com/office/word/2010/wordprocessingCanvas" xmlns:cx="http://schemas.microsoft.com/office/drawing/2014/chartex" xmlns:cx1="http://schemas.microsoft.com/office/drawing/2015/9/8/chartex" xmlns:cx2="http://schemas.microsoft.com/office/drawing/2015/10/21/chartex" xmlns:cx3="http://schemas.microsoft.com/office/drawing/2016/5/9/chartex" xmlns:cx4="http://schemas.microsoft.com/office/drawing/2016/5/10/chartex" xmlns:cx5="http://schemas.microsoft.com/office/drawing/2016/5/11/chartex" xmlns:cx6="http://schemas.microsoft.com/office/drawing/2016/5/12/chartex" xmlns:cx7="http://schemas.microsoft.com/office/drawing/2016/5/13/chartex" xmlns:cx8="http://schemas.microsoft.com/office/drawing/2016/5/14/chartex" xmlns:mc="http://schemas.openxmlformats.org/markup-compatibility/2006" xmlns:aink="http://schemas.microsoft.com/office/drawing/2016/ink" xmlns:am3d="http://schemas.microsoft.com/office/drawing/2017/model3d" xmlns:o="urn:schemas-microsoft-com:office:office" xmlns:r="http://schemas.openxmlformats.org/officeDocument/2006/relationships" xmlns:m="http://schemas.openxmlformats.org/officeDocument/2006/math" xmlns:v="urn:schemas-microsoft-com:vml" xmlns:wp14="http://schemas.microsoft.com/office/word/2010/wordprocessingDrawing" xmlns:wp="http://schemas.openxmlformats.org/drawingml/2006/wordprocessingDrawing" xmlns:w10="urn:schemas-microsoft-com:office:word" xmlns:w="http://schemas.openxmlformats.org/wordprocessingml/2006/main" xmlns:w14="http://schemas.microsoft.com/office/word/2010/wordml" xmlns:w15="http://schemas.microsoft.com/office/word/2012/wordml" xmlns:w16cex="http://schemas.microsoft.com/office/word/2018/wordml/cex" xmlns:w16cid="http://schemas.microsoft.com/office/word/2016/wordml/cid" xmlns:w16="http://schemas.microsoft.com/office/word/2018/wordml" xmlns:w16sdtdh="http://schemas.microsoft.com/office/word/2020/wordml/sdtdatahash" xmlns:w16se="http://schemas.microsoft.com/office/word/2015/wordml/symex" xmlns:wpg="http://schemas.microsoft.com/office/word/2010/wordprocessingGroup" xmlns:wpi="http://schemas.microsoft.com/office/word/2010/wordprocessingInk" xmlns:wne="http://schemas.microsoft.com/office/word/2006/wordml" xmlns:wps="http://schemas.microsoft.com/office/word/2010/wordprocessingShape" mc:Ignorable="w14 w15 w16se w16cid w16 w16cex w16sdtdh wp14">
   <w:abstractNum w:abstractNumId="0" w15:restartNumberingAfterBreak="0">
+    <w:nsid w:val="1B2765C8"/>
+    <w:multiLevelType w:val="hybridMultilevel"/>
+    <w:tmpl w:val="07F6A2AA"/>
+    <w:lvl w:ilvl="0" w:tplc="04090001">
+      <w:start w:val="1"/>
+      <w:numFmt w:val="bullet"/>
+      <w:lvlText w:val=""/>
+      <w:lvlJc w:val="left"/>
+      <w:pPr>
+        <w:ind w:left="720" w:hanging="360"/>
+      </w:pPr>
+      <w:rPr>
+        <w:rFonts w:ascii="Symbol" w:hAnsi="Symbol" w:hint="default"/>
+      </w:rPr>
+    </w:lvl>
+    <w:lvl w:ilvl="1" w:tplc="04090003" w:tentative="1">
+      <w:start w:val="1"/>
+      <w:numFmt w:val="bullet"/>
+      <w:lvlText w:val="o"/>
+      <w:lvlJc w:val="left"/>
+      <w:pPr>
+        <w:ind w:left="1440" w:hanging="360"/>
+      </w:pPr>
+      <w:rPr>
+        <w:rFonts w:ascii="Courier New" w:hAnsi="Courier New" w:cs="Courier New" w:hint="default"/>
+      </w:rPr>
+    </w:lvl>
+    <w:lvl w:ilvl="2" w:tplc="04090005" w:tentative="1">
+      <w:start w:val="1"/>
+      <w:numFmt w:val="bullet"/>
+      <w:lvlText w:val=""/>
+      <w:lvlJc w:val="left"/>
+      <w:pPr>
+        <w:ind w:left="2160" w:hanging="360"/>
+      </w:pPr>
+      <w:rPr>
+        <w:rFonts w:ascii="Wingdings" w:hAnsi="Wingdings" w:hint="default"/>
+      </w:rPr>
+    </w:lvl>
+    <w:lvl w:ilvl="3" w:tplc="04090001" w:tentative="1">
+      <w:start w:val="1"/>
+      <w:numFmt w:val="bullet"/>
+      <w:lvlText w:val=""/>
+      <w:lvlJc w:val="left"/>
+      <w:pPr>
+        <w:ind w:left="2880" w:hanging="360"/>
+      </w:pPr>
+      <w:rPr>
+        <w:rFonts w:ascii="Symbol" w:hAnsi="Symbol" w:hint="default"/>
+      </w:rPr>
+    </w:lvl>
+    <w:lvl w:ilvl="4" w:tplc="04090003" w:tentative="1">
+      <w:start w:val="1"/>
+      <w:numFmt w:val="bullet"/>
+      <w:lvlText w:val="o"/>
+      <w:lvlJc w:val="left"/>
+      <w:pPr>
+        <w:ind w:left="3600" w:hanging="360"/>
+      </w:pPr>
+      <w:rPr>
+        <w:rFonts w:ascii="Courier New" w:hAnsi="Courier New" w:cs="Courier New" w:hint="default"/>
+      </w:rPr>
+    </w:lvl>
+    <w:lvl w:ilvl="5" w:tplc="04090005" w:tentative="1">
+      <w:start w:val="1"/>
+      <w:numFmt w:val="bullet"/>
+      <w:lvlText w:val=""/>
+      <w:lvlJc w:val="left"/>
+      <w:pPr>
+        <w:ind w:left="4320" w:hanging="360"/>
+      </w:pPr>
+      <w:rPr>
+        <w:rFonts w:ascii="Wingdings" w:hAnsi="Wingdings" w:hint="default"/>
+      </w:rPr>
+    </w:lvl>
+    <w:lvl w:ilvl="6" w:tplc="04090001" w:tentative="1">
+      <w:start w:val="1"/>
+      <w:numFmt w:val="bullet"/>
+      <w:lvlText w:val=""/>
+      <w:lvlJc w:val="left"/>
+      <w:pPr>
+        <w:ind w:left="5040" w:hanging="360"/>
+      </w:pPr>
+      <w:rPr>
+        <w:rFonts w:ascii="Symbol" w:hAnsi="Symbol" w:hint="default"/>
+      </w:rPr>
+    </w:lvl>
+    <w:lvl w:ilvl="7" w:tplc="04090003" w:tentative="1">
+      <w:start w:val="1"/>
+      <w:numFmt w:val="bullet"/>
+      <w:lvlText w:val="o"/>
+      <w:lvlJc w:val="left"/>
+      <w:pPr>
+        <w:ind w:left="5760" w:hanging="360"/>
+      </w:pPr>
+      <w:rPr>
+        <w:rFonts w:ascii="Courier New" w:hAnsi="Courier New" w:cs="Courier New" w:hint="default"/>
+      </w:rPr>
+    </w:lvl>
+    <w:lvl w:ilvl="8" w:tplc="04090005" w:tentative="1">
+      <w:start w:val="1"/>
+      <w:numFmt w:val="bullet"/>
+      <w:lvlText w:val=""/>
+      <w:lvlJc w:val="left"/>
+      <w:pPr>
+        <w:ind w:left="6480" w:hanging="360"/>
+      </w:pPr>
+      <w:rPr>
+        <w:rFonts w:ascii="Wingdings" w:hAnsi="Wingdings" w:hint="default"/>
+      </w:rPr>
+    </w:lvl>
+  </w:abstractNum>
+  <w:abstractNum w:abstractNumId="1" w15:restartNumberingAfterBreak="0">
     <w:nsid w:val="78664535"/>
     <w:multiLevelType w:val="hybridMultilevel"/>
     <w:tmpl w:val="920082E8"/>
@@ -1129,13 +1076,16 @@
     </w:lvl>
   </w:abstractNum>
   <w:num w:numId="1">
+    <w:abstractNumId w:val="1"/>
+  </w:num>
+  <w:num w:numId="2">
     <w:abstractNumId w:val="0"/>
   </w:num>
 </w:numbering>
 </file>
 
 <file path=word/styles.xml><?xml version="1.0" encoding="utf-8"?>
-<w:styles xmlns:mc="http://schemas.openxmlformats.org/markup-compatibility/2006" xmlns:r="http://schemas.openxmlformats.org/officeDocument/2006/relationships" xmlns:w="http://schemas.openxmlformats.org/wordprocessingml/2006/main" xmlns:w14="http://schemas.microsoft.com/office/word/2010/wordml" xmlns:w15="http://schemas.microsoft.com/office/word/2012/wordml" xmlns:w16cex="http://schemas.microsoft.com/office/word/2018/wordml/cex" xmlns:w16cid="http://schemas.microsoft.com/office/word/2016/wordml/cid" xmlns:w16="http://schemas.microsoft.com/office/word/2018/wordml" xmlns:w16se="http://schemas.microsoft.com/office/word/2015/wordml/symex" mc:Ignorable="w14 w15 w16se w16cid w16 w16cex">
+<w:styles xmlns:mc="http://schemas.openxmlformats.org/markup-compatibility/2006" xmlns:r="http://schemas.openxmlformats.org/officeDocument/2006/relationships" xmlns:w="http://schemas.openxmlformats.org/wordprocessingml/2006/main" xmlns:w14="http://schemas.microsoft.com/office/word/2010/wordml" xmlns:w15="http://schemas.microsoft.com/office/word/2012/wordml" xmlns:w16cex="http://schemas.microsoft.com/office/word/2018/wordml/cex" xmlns:w16cid="http://schemas.microsoft.com/office/word/2016/wordml/cid" xmlns:w16="http://schemas.microsoft.com/office/word/2018/wordml" xmlns:w16sdtdh="http://schemas.microsoft.com/office/word/2020/wordml/sdtdatahash" xmlns:w16se="http://schemas.microsoft.com/office/word/2015/wordml/symex" mc:Ignorable="w14 w15 w16se w16cid w16 w16cex w16sdtdh">
   <w:docDefaults>
     <w:rPrDefault>
       <w:rPr>
@@ -1557,6 +1507,7 @@
   <w:style w:type="character" w:default="1" w:styleId="DefaultParagraphFont">
     <w:name w:val="Default Paragraph Font"/>
     <w:uiPriority w:val="1"/>
+    <w:semiHidden/>
     <w:unhideWhenUsed/>
   </w:style>
   <w:style w:type="table" w:default="1" w:styleId="TableNormal">
@@ -1684,6 +1635,17 @@
     <w:rPr>
       <w:vertAlign w:val="superscript"/>
     </w:rPr>
+  </w:style>
+  <w:style w:type="paragraph" w:styleId="ListParagraph">
+    <w:name w:val="List Paragraph"/>
+    <w:basedOn w:val="Normal"/>
+    <w:uiPriority w:val="34"/>
+    <w:qFormat/>
+    <w:rsid w:val="009E2934"/>
+    <w:pPr>
+      <w:ind w:left="720"/>
+      <w:contextualSpacing/>
+    </w:pPr>
   </w:style>
 </w:styles>
 </file>
